--- a/Documentatie/Technies_ontwerp_A5.docx
+++ b/Documentatie/Technies_ontwerp_A5.docx
@@ -12,7 +12,7 @@
           <w:vertAlign w:val="subscript"/>
         </w:rPr>
       </w:pPr>
-      <w:bookmarkStart w:id="0" w:name="_Toc76568720"/>
+      <w:bookmarkStart w:id="0" w:name="_Toc129855571"/>
       <w:r>
         <w:rPr>
           <w:sz w:val="72"/>
@@ -20,7 +20,6 @@
         </w:rPr>
         <w:t>Technisch ontwerp</w:t>
       </w:r>
-      <w:bookmarkEnd w:id="0"/>
       <w:r>
         <w:rPr>
           <w:sz w:val="72"/>
@@ -28,6 +27,7 @@
         </w:rPr>
         <w:t xml:space="preserve"> A5</w:t>
       </w:r>
+      <w:bookmarkEnd w:id="0"/>
     </w:p>
     <w:p>
       <w:pPr>
@@ -41,7 +41,7 @@
       <w:bookmarkStart w:id="1" w:name="_Toc76368499"/>
       <w:bookmarkStart w:id="2" w:name="_Toc76373713"/>
       <w:bookmarkStart w:id="3" w:name="_Toc76375335"/>
-      <w:bookmarkStart w:id="4" w:name="_Toc76568721"/>
+      <w:bookmarkStart w:id="4" w:name="_Toc129855572"/>
       <w:r>
         <w:rPr>
           <w:sz w:val="32"/>
@@ -74,6 +74,22 @@
     <w:p/>
     <w:p/>
     <w:p/>
+    <w:p>
+      <w:pPr>
+        <w:pBdr>
+          <w:top w:val="single" w:sz="4" w:space="1" w:color="auto"/>
+          <w:left w:val="single" w:sz="4" w:space="4" w:color="auto"/>
+          <w:bottom w:val="single" w:sz="4" w:space="1" w:color="auto"/>
+          <w:right w:val="single" w:sz="4" w:space="4" w:color="auto"/>
+        </w:pBdr>
+      </w:pPr>
+      <w:bookmarkStart w:id="5" w:name="_Toc76368500"/>
+      <w:bookmarkStart w:id="6" w:name="_Toc76373714"/>
+      <w:bookmarkStart w:id="7" w:name="_Toc76375336"/>
+      <w:r>
+        <w:t>Quentin Wehkamp</w:t>
+      </w:r>
+    </w:p>
     <w:p>
       <w:pPr>
         <w:pBdr>
@@ -86,15 +102,14 @@
           <w:lang w:val="en-GB"/>
         </w:rPr>
       </w:pPr>
-      <w:bookmarkStart w:id="5" w:name="_Toc76368500"/>
-      <w:bookmarkStart w:id="6" w:name="_Toc76373714"/>
-      <w:bookmarkStart w:id="7" w:name="_Toc76375336"/>
+      <w:proofErr w:type="spellStart"/>
       <w:r>
         <w:rPr>
           <w:lang w:val="en-GB"/>
         </w:rPr>
-        <w:t>Quentin Wehkamp</w:t>
-      </w:r>
+        <w:t>SwicosC</w:t>
+      </w:r>
+      <w:proofErr w:type="spellEnd"/>
     </w:p>
     <w:p>
       <w:pPr>
@@ -108,14 +123,12 @@
           <w:lang w:val="en-GB"/>
         </w:rPr>
       </w:pPr>
-      <w:proofErr w:type="spellStart"/>
       <w:r>
         <w:rPr>
           <w:lang w:val="en-GB"/>
         </w:rPr>
-        <w:t>SwicosC</w:t>
-      </w:r>
-      <w:proofErr w:type="spellEnd"/>
+        <w:t xml:space="preserve">127526 </w:t>
+      </w:r>
     </w:p>
     <w:p>
       <w:pPr>
@@ -133,8 +146,16 @@
         <w:rPr>
           <w:lang w:val="en-GB"/>
         </w:rPr>
-        <w:t xml:space="preserve">127526 </w:t>
-      </w:r>
+        <w:t xml:space="preserve">Marc de </w:t>
+      </w:r>
+      <w:proofErr w:type="spellStart"/>
+      <w:r>
+        <w:rPr>
+          <w:lang w:val="en-GB"/>
+        </w:rPr>
+        <w:t>Munnick</w:t>
+      </w:r>
+      <w:proofErr w:type="spellEnd"/>
     </w:p>
     <w:p>
       <w:pPr>
@@ -148,18 +169,12 @@
           <w:lang w:val="en-GB"/>
         </w:rPr>
       </w:pPr>
+      <w:proofErr w:type="spellStart"/>
       <w:r>
         <w:rPr>
           <w:lang w:val="en-GB"/>
         </w:rPr>
-        <w:t xml:space="preserve">Marc de </w:t>
-      </w:r>
-      <w:proofErr w:type="spellStart"/>
-      <w:r>
-        <w:rPr>
-          <w:lang w:val="en-GB"/>
-        </w:rPr>
-        <w:t>Munnick</w:t>
+        <w:t>SwicosC</w:t>
       </w:r>
       <w:proofErr w:type="spellEnd"/>
     </w:p>
@@ -171,12 +186,16 @@
           <w:bottom w:val="single" w:sz="4" w:space="1" w:color="auto"/>
           <w:right w:val="single" w:sz="4" w:space="4" w:color="auto"/>
         </w:pBdr>
-      </w:pPr>
-      <w:proofErr w:type="spellStart"/>
-      <w:r>
-        <w:t>SwicosC</w:t>
-      </w:r>
-      <w:proofErr w:type="spellEnd"/>
+        <w:rPr>
+          <w:lang w:val="en-GB"/>
+        </w:rPr>
+      </w:pPr>
+      <w:r>
+        <w:rPr>
+          <w:lang w:val="en-GB"/>
+        </w:rPr>
+        <w:t>129257</w:t>
+      </w:r>
     </w:p>
     <w:p>
       <w:pPr>
@@ -188,7 +207,7 @@
         </w:pBdr>
       </w:pPr>
       <w:r>
-        <w:t>129257</w:t>
+        <w:t>Datum : 13/03/2023</w:t>
       </w:r>
     </w:p>
     <w:p>
@@ -201,19 +220,6 @@
         </w:pBdr>
       </w:pPr>
       <w:r>
-        <w:t>Datum : 13/03/2023</w:t>
-      </w:r>
-    </w:p>
-    <w:p>
-      <w:pPr>
-        <w:pBdr>
-          <w:top w:val="single" w:sz="4" w:space="1" w:color="auto"/>
-          <w:left w:val="single" w:sz="4" w:space="4" w:color="auto"/>
-          <w:bottom w:val="single" w:sz="4" w:space="1" w:color="auto"/>
-          <w:right w:val="single" w:sz="4" w:space="4" w:color="auto"/>
-        </w:pBdr>
-      </w:pPr>
-      <w:r>
         <w:t>Versienummer:</w:t>
       </w:r>
       <w:r>
@@ -225,7 +231,7 @@
       <w:pPr>
         <w:pStyle w:val="Kop1"/>
       </w:pPr>
-      <w:bookmarkStart w:id="8" w:name="_Toc76568722"/>
+      <w:bookmarkStart w:id="8" w:name="_Toc129855573"/>
       <w:r>
         <w:lastRenderedPageBreak/>
         <w:t>Voorwoord</w:t>
@@ -335,13 +341,13 @@
           <w:r>
             <w:fldChar w:fldCharType="separate"/>
           </w:r>
-          <w:hyperlink w:anchor="_Toc76568720" w:history="1">
+          <w:hyperlink w:anchor="_Toc129855571" w:history="1">
             <w:r>
               <w:rPr>
                 <w:rStyle w:val="Hyperlink"/>
                 <w:noProof/>
               </w:rPr>
-              <w:t>Technisch ontwerp Solar3ffect</w:t>
+              <w:t>Technisch ontwerp A5</w:t>
             </w:r>
             <w:r>
               <w:rPr>
@@ -362,7 +368,7 @@
                 <w:noProof/>
                 <w:webHidden/>
               </w:rPr>
-              <w:instrText xml:space="preserve"> PAGEREF _Toc76568720 \h </w:instrText>
+              <w:instrText xml:space="preserve"> PAGEREF _Toc129855571 \h </w:instrText>
             </w:r>
             <w:r>
               <w:rPr>
@@ -405,7 +411,7 @@
               <w:lang w:eastAsia="nl-NL"/>
             </w:rPr>
           </w:pPr>
-          <w:hyperlink w:anchor="_Toc76568721" w:history="1">
+          <w:hyperlink w:anchor="_Toc129855572" w:history="1">
             <w:r>
               <w:rPr>
                 <w:rStyle w:val="Hyperlink"/>
@@ -432,7 +438,7 @@
                 <w:noProof/>
                 <w:webHidden/>
               </w:rPr>
-              <w:instrText xml:space="preserve"> PAGEREF _Toc76568721 \h </w:instrText>
+              <w:instrText xml:space="preserve"> PAGEREF _Toc129855572 \h </w:instrText>
             </w:r>
             <w:r>
               <w:rPr>
@@ -475,7 +481,7 @@
               <w:lang w:eastAsia="nl-NL"/>
             </w:rPr>
           </w:pPr>
-          <w:hyperlink w:anchor="_Toc76568722" w:history="1">
+          <w:hyperlink w:anchor="_Toc129855573" w:history="1">
             <w:r>
               <w:rPr>
                 <w:rStyle w:val="Hyperlink"/>
@@ -502,7 +508,7 @@
                 <w:noProof/>
                 <w:webHidden/>
               </w:rPr>
-              <w:instrText xml:space="preserve"> PAGEREF _Toc76568722 \h </w:instrText>
+              <w:instrText xml:space="preserve"> PAGEREF _Toc129855573 \h </w:instrText>
             </w:r>
             <w:r>
               <w:rPr>
@@ -545,13 +551,13 @@
               <w:lang w:eastAsia="nl-NL"/>
             </w:rPr>
           </w:pPr>
-          <w:hyperlink w:anchor="_Toc76568723" w:history="1">
+          <w:hyperlink w:anchor="_Toc129855574" w:history="1">
             <w:r>
               <w:rPr>
                 <w:rStyle w:val="Hyperlink"/>
                 <w:noProof/>
               </w:rPr>
-              <w:t>Inleiding</w:t>
+              <w:t>Revisietabel</w:t>
             </w:r>
             <w:r>
               <w:rPr>
@@ -572,7 +578,7 @@
                 <w:noProof/>
                 <w:webHidden/>
               </w:rPr>
-              <w:instrText xml:space="preserve"> PAGEREF _Toc76568723 \h </w:instrText>
+              <w:instrText xml:space="preserve"> PAGEREF _Toc129855574 \h </w:instrText>
             </w:r>
             <w:r>
               <w:rPr>
@@ -615,13 +621,13 @@
               <w:lang w:eastAsia="nl-NL"/>
             </w:rPr>
           </w:pPr>
-          <w:hyperlink w:anchor="_Toc76568724" w:history="1">
+          <w:hyperlink w:anchor="_Toc129855575" w:history="1">
             <w:r>
               <w:rPr>
                 <w:rStyle w:val="Hyperlink"/>
                 <w:noProof/>
               </w:rPr>
-              <w:t>Topologie en netwerkinfrastructuur</w:t>
+              <w:t>Inleiding</w:t>
             </w:r>
             <w:r>
               <w:rPr>
@@ -642,7 +648,7 @@
                 <w:noProof/>
                 <w:webHidden/>
               </w:rPr>
-              <w:instrText xml:space="preserve"> PAGEREF _Toc76568724 \h </w:instrText>
+              <w:instrText xml:space="preserve"> PAGEREF _Toc129855575 \h </w:instrText>
             </w:r>
             <w:r>
               <w:rPr>
@@ -685,13 +691,27 @@
               <w:lang w:eastAsia="nl-NL"/>
             </w:rPr>
           </w:pPr>
-          <w:hyperlink w:anchor="_Toc76568725" w:history="1">
+          <w:hyperlink w:anchor="_Toc129855576" w:history="1">
             <w:r>
               <w:rPr>
                 <w:rStyle w:val="Hyperlink"/>
                 <w:noProof/>
               </w:rPr>
-              <w:t>Serverruimte</w:t>
+              <w:t>Systeemarchitect</w:t>
+            </w:r>
+            <w:r>
+              <w:rPr>
+                <w:rStyle w:val="Hyperlink"/>
+                <w:noProof/>
+              </w:rPr>
+              <w:t>u</w:t>
+            </w:r>
+            <w:r>
+              <w:rPr>
+                <w:rStyle w:val="Hyperlink"/>
+                <w:noProof/>
+              </w:rPr>
+              <w:t>ur</w:t>
             </w:r>
             <w:r>
               <w:rPr>
@@ -712,7 +732,7 @@
                 <w:noProof/>
                 <w:webHidden/>
               </w:rPr>
-              <w:instrText xml:space="preserve"> PAGEREF _Toc76568725 \h </w:instrText>
+              <w:instrText xml:space="preserve"> PAGEREF _Toc129855576 \h </w:instrText>
             </w:r>
             <w:r>
               <w:rPr>
@@ -732,7 +752,77 @@
                 <w:noProof/>
                 <w:webHidden/>
               </w:rPr>
-              <w:t>5</w:t>
+              <w:t>6</w:t>
+            </w:r>
+            <w:r>
+              <w:rPr>
+                <w:noProof/>
+                <w:webHidden/>
+              </w:rPr>
+              <w:fldChar w:fldCharType="end"/>
+            </w:r>
+          </w:hyperlink>
+        </w:p>
+        <w:p>
+          <w:pPr>
+            <w:pStyle w:val="Inhopg1"/>
+            <w:tabs>
+              <w:tab w:val="right" w:leader="dot" w:pos="9016"/>
+            </w:tabs>
+            <w:rPr>
+              <w:rFonts w:eastAsiaTheme="minorEastAsia"/>
+              <w:noProof/>
+              <w:lang w:eastAsia="nl-NL"/>
+            </w:rPr>
+          </w:pPr>
+          <w:hyperlink w:anchor="_Toc129855577" w:history="1">
+            <w:r>
+              <w:rPr>
+                <w:rStyle w:val="Hyperlink"/>
+                <w:noProof/>
+              </w:rPr>
+              <w:t>Gegevensmodel</w:t>
+            </w:r>
+            <w:r>
+              <w:rPr>
+                <w:noProof/>
+                <w:webHidden/>
+              </w:rPr>
+              <w:tab/>
+            </w:r>
+            <w:r>
+              <w:rPr>
+                <w:noProof/>
+                <w:webHidden/>
+              </w:rPr>
+              <w:fldChar w:fldCharType="begin"/>
+            </w:r>
+            <w:r>
+              <w:rPr>
+                <w:noProof/>
+                <w:webHidden/>
+              </w:rPr>
+              <w:instrText xml:space="preserve"> PAGEREF _Toc129855577 \h </w:instrText>
+            </w:r>
+            <w:r>
+              <w:rPr>
+                <w:noProof/>
+                <w:webHidden/>
+              </w:rPr>
+            </w:r>
+            <w:r>
+              <w:rPr>
+                <w:noProof/>
+                <w:webHidden/>
+              </w:rPr>
+              <w:fldChar w:fldCharType="separate"/>
+            </w:r>
+            <w:r>
+              <w:rPr>
+                <w:noProof/>
+                <w:webHidden/>
+              </w:rPr>
+              <w:t>6</w:t>
             </w:r>
             <w:r>
               <w:rPr>
@@ -755,13 +845,13 @@
               <w:lang w:eastAsia="nl-NL"/>
             </w:rPr>
           </w:pPr>
-          <w:hyperlink w:anchor="_Toc76568726" w:history="1">
+          <w:hyperlink w:anchor="_Toc129855578" w:history="1">
             <w:r>
               <w:rPr>
                 <w:rStyle w:val="Hyperlink"/>
                 <w:noProof/>
               </w:rPr>
-              <w:t>Router</w:t>
+              <w:t>ERD</w:t>
             </w:r>
             <w:r>
               <w:rPr>
@@ -782,7 +872,7 @@
                 <w:noProof/>
                 <w:webHidden/>
               </w:rPr>
-              <w:instrText xml:space="preserve"> PAGEREF _Toc76568726 \h </w:instrText>
+              <w:instrText xml:space="preserve"> PAGEREF _Toc129855578 \h </w:instrText>
             </w:r>
             <w:r>
               <w:rPr>
@@ -825,13 +915,13 @@
               <w:lang w:eastAsia="nl-NL"/>
             </w:rPr>
           </w:pPr>
-          <w:hyperlink w:anchor="_Toc76568727" w:history="1">
+          <w:hyperlink w:anchor="_Toc129855579" w:history="1">
             <w:r>
               <w:rPr>
                 <w:rStyle w:val="Hyperlink"/>
                 <w:noProof/>
               </w:rPr>
-              <w:t>Switch</w:t>
+              <w:t>Database</w:t>
             </w:r>
             <w:r>
               <w:rPr>
@@ -852,7 +942,7 @@
                 <w:noProof/>
                 <w:webHidden/>
               </w:rPr>
-              <w:instrText xml:space="preserve"> PAGEREF _Toc76568727 \h </w:instrText>
+              <w:instrText xml:space="preserve"> PAGEREF _Toc129855579 \h </w:instrText>
             </w:r>
             <w:r>
               <w:rPr>
@@ -872,77 +962,7 @@
                 <w:noProof/>
                 <w:webHidden/>
               </w:rPr>
-              <w:t>7</w:t>
-            </w:r>
-            <w:r>
-              <w:rPr>
-                <w:noProof/>
-                <w:webHidden/>
-              </w:rPr>
-              <w:fldChar w:fldCharType="end"/>
-            </w:r>
-          </w:hyperlink>
-        </w:p>
-        <w:p>
-          <w:pPr>
-            <w:pStyle w:val="Inhopg2"/>
-            <w:tabs>
-              <w:tab w:val="right" w:leader="dot" w:pos="9016"/>
-            </w:tabs>
-            <w:rPr>
-              <w:rFonts w:eastAsiaTheme="minorEastAsia"/>
-              <w:noProof/>
-              <w:lang w:eastAsia="nl-NL"/>
-            </w:rPr>
-          </w:pPr>
-          <w:hyperlink w:anchor="_Toc76568728" w:history="1">
-            <w:r>
-              <w:rPr>
-                <w:rStyle w:val="Hyperlink"/>
-                <w:noProof/>
-              </w:rPr>
-              <w:t>Randapparatuur.</w:t>
-            </w:r>
-            <w:r>
-              <w:rPr>
-                <w:noProof/>
-                <w:webHidden/>
-              </w:rPr>
-              <w:tab/>
-            </w:r>
-            <w:r>
-              <w:rPr>
-                <w:noProof/>
-                <w:webHidden/>
-              </w:rPr>
-              <w:fldChar w:fldCharType="begin"/>
-            </w:r>
-            <w:r>
-              <w:rPr>
-                <w:noProof/>
-                <w:webHidden/>
-              </w:rPr>
-              <w:instrText xml:space="preserve"> PAGEREF _Toc76568728 \h </w:instrText>
-            </w:r>
-            <w:r>
-              <w:rPr>
-                <w:noProof/>
-                <w:webHidden/>
-              </w:rPr>
-            </w:r>
-            <w:r>
-              <w:rPr>
-                <w:noProof/>
-                <w:webHidden/>
-              </w:rPr>
-              <w:fldChar w:fldCharType="separate"/>
-            </w:r>
-            <w:r>
-              <w:rPr>
-                <w:noProof/>
-                <w:webHidden/>
-              </w:rPr>
-              <w:t>7</w:t>
+              <w:t>6</w:t>
             </w:r>
             <w:r>
               <w:rPr>
@@ -965,13 +985,27 @@
               <w:lang w:eastAsia="nl-NL"/>
             </w:rPr>
           </w:pPr>
-          <w:hyperlink w:anchor="_Toc76568729" w:history="1">
+          <w:hyperlink w:anchor="_Toc129855580" w:history="1">
             <w:r>
               <w:rPr>
                 <w:rStyle w:val="Hyperlink"/>
                 <w:noProof/>
               </w:rPr>
-              <w:t>Server &amp; Client</w:t>
+              <w:t>Gebruiker</w:t>
+            </w:r>
+            <w:r>
+              <w:rPr>
+                <w:rStyle w:val="Hyperlink"/>
+                <w:noProof/>
+              </w:rPr>
+              <w:t>s</w:t>
+            </w:r>
+            <w:r>
+              <w:rPr>
+                <w:rStyle w:val="Hyperlink"/>
+                <w:noProof/>
+              </w:rPr>
+              <w:t>interface</w:t>
             </w:r>
             <w:r>
               <w:rPr>
@@ -992,7 +1026,7 @@
                 <w:noProof/>
                 <w:webHidden/>
               </w:rPr>
-              <w:instrText xml:space="preserve"> PAGEREF _Toc76568729 \h </w:instrText>
+              <w:instrText xml:space="preserve"> PAGEREF _Toc129855580 \h </w:instrText>
             </w:r>
             <w:r>
               <w:rPr>
@@ -1012,708 +1046,7 @@
                 <w:noProof/>
                 <w:webHidden/>
               </w:rPr>
-              <w:t>8</w:t>
-            </w:r>
-            <w:r>
-              <w:rPr>
-                <w:noProof/>
-                <w:webHidden/>
-              </w:rPr>
-              <w:fldChar w:fldCharType="end"/>
-            </w:r>
-          </w:hyperlink>
-        </w:p>
-        <w:p>
-          <w:pPr>
-            <w:pStyle w:val="Inhopg2"/>
-            <w:tabs>
-              <w:tab w:val="right" w:leader="dot" w:pos="9016"/>
-            </w:tabs>
-            <w:rPr>
-              <w:rFonts w:eastAsiaTheme="minorEastAsia"/>
-              <w:noProof/>
-              <w:lang w:eastAsia="nl-NL"/>
-            </w:rPr>
-          </w:pPr>
-          <w:hyperlink w:anchor="_Toc76568730" w:history="1">
-            <w:r>
-              <w:rPr>
-                <w:rStyle w:val="Hyperlink"/>
-                <w:noProof/>
-              </w:rPr>
-              <w:t>Benaming werkstations en server</w:t>
-            </w:r>
-            <w:r>
-              <w:rPr>
-                <w:noProof/>
-                <w:webHidden/>
-              </w:rPr>
-              <w:tab/>
-            </w:r>
-            <w:r>
-              <w:rPr>
-                <w:noProof/>
-                <w:webHidden/>
-              </w:rPr>
-              <w:fldChar w:fldCharType="begin"/>
-            </w:r>
-            <w:r>
-              <w:rPr>
-                <w:noProof/>
-                <w:webHidden/>
-              </w:rPr>
-              <w:instrText xml:space="preserve"> PAGEREF _Toc76568730 \h </w:instrText>
-            </w:r>
-            <w:r>
-              <w:rPr>
-                <w:noProof/>
-                <w:webHidden/>
-              </w:rPr>
-            </w:r>
-            <w:r>
-              <w:rPr>
-                <w:noProof/>
-                <w:webHidden/>
-              </w:rPr>
-              <w:fldChar w:fldCharType="separate"/>
-            </w:r>
-            <w:r>
-              <w:rPr>
-                <w:noProof/>
-                <w:webHidden/>
-              </w:rPr>
-              <w:t>8</w:t>
-            </w:r>
-            <w:r>
-              <w:rPr>
-                <w:noProof/>
-                <w:webHidden/>
-              </w:rPr>
-              <w:fldChar w:fldCharType="end"/>
-            </w:r>
-          </w:hyperlink>
-        </w:p>
-        <w:p>
-          <w:pPr>
-            <w:pStyle w:val="Inhopg2"/>
-            <w:tabs>
-              <w:tab w:val="right" w:leader="dot" w:pos="9016"/>
-            </w:tabs>
-            <w:rPr>
-              <w:rFonts w:eastAsiaTheme="minorEastAsia"/>
-              <w:noProof/>
-              <w:lang w:eastAsia="nl-NL"/>
-            </w:rPr>
-          </w:pPr>
-          <w:hyperlink w:anchor="_Toc76568731" w:history="1">
-            <w:r>
-              <w:rPr>
-                <w:rStyle w:val="Hyperlink"/>
-                <w:noProof/>
-              </w:rPr>
-              <w:t>Back-up systeem</w:t>
-            </w:r>
-            <w:r>
-              <w:rPr>
-                <w:noProof/>
-                <w:webHidden/>
-              </w:rPr>
-              <w:tab/>
-            </w:r>
-            <w:r>
-              <w:rPr>
-                <w:noProof/>
-                <w:webHidden/>
-              </w:rPr>
-              <w:fldChar w:fldCharType="begin"/>
-            </w:r>
-            <w:r>
-              <w:rPr>
-                <w:noProof/>
-                <w:webHidden/>
-              </w:rPr>
-              <w:instrText xml:space="preserve"> PAGEREF _Toc76568731 \h </w:instrText>
-            </w:r>
-            <w:r>
-              <w:rPr>
-                <w:noProof/>
-                <w:webHidden/>
-              </w:rPr>
-            </w:r>
-            <w:r>
-              <w:rPr>
-                <w:noProof/>
-                <w:webHidden/>
-              </w:rPr>
-              <w:fldChar w:fldCharType="separate"/>
-            </w:r>
-            <w:r>
-              <w:rPr>
-                <w:noProof/>
-                <w:webHidden/>
-              </w:rPr>
-              <w:t>8</w:t>
-            </w:r>
-            <w:r>
-              <w:rPr>
-                <w:noProof/>
-                <w:webHidden/>
-              </w:rPr>
-              <w:fldChar w:fldCharType="end"/>
-            </w:r>
-          </w:hyperlink>
-        </w:p>
-        <w:p>
-          <w:pPr>
-            <w:pStyle w:val="Inhopg2"/>
-            <w:tabs>
-              <w:tab w:val="right" w:leader="dot" w:pos="9016"/>
-            </w:tabs>
-            <w:rPr>
-              <w:rFonts w:eastAsiaTheme="minorEastAsia"/>
-              <w:noProof/>
-              <w:lang w:eastAsia="nl-NL"/>
-            </w:rPr>
-          </w:pPr>
-          <w:hyperlink w:anchor="_Toc76568732" w:history="1">
-            <w:r>
-              <w:rPr>
-                <w:rStyle w:val="Hyperlink"/>
-                <w:noProof/>
-              </w:rPr>
-              <w:t>Partities en Schijf beheer</w:t>
-            </w:r>
-            <w:r>
-              <w:rPr>
-                <w:noProof/>
-                <w:webHidden/>
-              </w:rPr>
-              <w:tab/>
-            </w:r>
-            <w:r>
-              <w:rPr>
-                <w:noProof/>
-                <w:webHidden/>
-              </w:rPr>
-              <w:fldChar w:fldCharType="begin"/>
-            </w:r>
-            <w:r>
-              <w:rPr>
-                <w:noProof/>
-                <w:webHidden/>
-              </w:rPr>
-              <w:instrText xml:space="preserve"> PAGEREF _Toc76568732 \h </w:instrText>
-            </w:r>
-            <w:r>
-              <w:rPr>
-                <w:noProof/>
-                <w:webHidden/>
-              </w:rPr>
-            </w:r>
-            <w:r>
-              <w:rPr>
-                <w:noProof/>
-                <w:webHidden/>
-              </w:rPr>
-              <w:fldChar w:fldCharType="separate"/>
-            </w:r>
-            <w:r>
-              <w:rPr>
-                <w:noProof/>
-                <w:webHidden/>
-              </w:rPr>
-              <w:t>9</w:t>
-            </w:r>
-            <w:r>
-              <w:rPr>
-                <w:noProof/>
-                <w:webHidden/>
-              </w:rPr>
-              <w:fldChar w:fldCharType="end"/>
-            </w:r>
-          </w:hyperlink>
-        </w:p>
-        <w:p>
-          <w:pPr>
-            <w:pStyle w:val="Inhopg2"/>
-            <w:tabs>
-              <w:tab w:val="right" w:leader="dot" w:pos="9016"/>
-            </w:tabs>
-            <w:rPr>
-              <w:rFonts w:eastAsiaTheme="minorEastAsia"/>
-              <w:noProof/>
-              <w:lang w:eastAsia="nl-NL"/>
-            </w:rPr>
-          </w:pPr>
-          <w:hyperlink w:anchor="_Toc76568733" w:history="1">
-            <w:r>
-              <w:rPr>
-                <w:rStyle w:val="Hyperlink"/>
-                <w:noProof/>
-              </w:rPr>
-              <w:t>AD, DNS en domein</w:t>
-            </w:r>
-            <w:r>
-              <w:rPr>
-                <w:noProof/>
-                <w:webHidden/>
-              </w:rPr>
-              <w:tab/>
-            </w:r>
-            <w:r>
-              <w:rPr>
-                <w:noProof/>
-                <w:webHidden/>
-              </w:rPr>
-              <w:fldChar w:fldCharType="begin"/>
-            </w:r>
-            <w:r>
-              <w:rPr>
-                <w:noProof/>
-                <w:webHidden/>
-              </w:rPr>
-              <w:instrText xml:space="preserve"> PAGEREF _Toc76568733 \h </w:instrText>
-            </w:r>
-            <w:r>
-              <w:rPr>
-                <w:noProof/>
-                <w:webHidden/>
-              </w:rPr>
-            </w:r>
-            <w:r>
-              <w:rPr>
-                <w:noProof/>
-                <w:webHidden/>
-              </w:rPr>
-              <w:fldChar w:fldCharType="separate"/>
-            </w:r>
-            <w:r>
-              <w:rPr>
-                <w:noProof/>
-                <w:webHidden/>
-              </w:rPr>
-              <w:t>10</w:t>
-            </w:r>
-            <w:r>
-              <w:rPr>
-                <w:noProof/>
-                <w:webHidden/>
-              </w:rPr>
-              <w:fldChar w:fldCharType="end"/>
-            </w:r>
-          </w:hyperlink>
-        </w:p>
-        <w:p>
-          <w:pPr>
-            <w:pStyle w:val="Inhopg2"/>
-            <w:tabs>
-              <w:tab w:val="right" w:leader="dot" w:pos="9016"/>
-            </w:tabs>
-            <w:rPr>
-              <w:rFonts w:eastAsiaTheme="minorEastAsia"/>
-              <w:noProof/>
-              <w:lang w:eastAsia="nl-NL"/>
-            </w:rPr>
-          </w:pPr>
-          <w:hyperlink w:anchor="_Toc76568734" w:history="1">
-            <w:r>
-              <w:rPr>
-                <w:rStyle w:val="Hyperlink"/>
-                <w:noProof/>
-              </w:rPr>
-              <w:t>DHCP</w:t>
-            </w:r>
-            <w:r>
-              <w:rPr>
-                <w:noProof/>
-                <w:webHidden/>
-              </w:rPr>
-              <w:tab/>
-            </w:r>
-            <w:r>
-              <w:rPr>
-                <w:noProof/>
-                <w:webHidden/>
-              </w:rPr>
-              <w:fldChar w:fldCharType="begin"/>
-            </w:r>
-            <w:r>
-              <w:rPr>
-                <w:noProof/>
-                <w:webHidden/>
-              </w:rPr>
-              <w:instrText xml:space="preserve"> PAGEREF _Toc76568734 \h </w:instrText>
-            </w:r>
-            <w:r>
-              <w:rPr>
-                <w:noProof/>
-                <w:webHidden/>
-              </w:rPr>
-            </w:r>
-            <w:r>
-              <w:rPr>
-                <w:noProof/>
-                <w:webHidden/>
-              </w:rPr>
-              <w:fldChar w:fldCharType="separate"/>
-            </w:r>
-            <w:r>
-              <w:rPr>
-                <w:noProof/>
-                <w:webHidden/>
-              </w:rPr>
-              <w:t>11</w:t>
-            </w:r>
-            <w:r>
-              <w:rPr>
-                <w:noProof/>
-                <w:webHidden/>
-              </w:rPr>
-              <w:fldChar w:fldCharType="end"/>
-            </w:r>
-          </w:hyperlink>
-        </w:p>
-        <w:p>
-          <w:pPr>
-            <w:pStyle w:val="Inhopg2"/>
-            <w:tabs>
-              <w:tab w:val="right" w:leader="dot" w:pos="9016"/>
-            </w:tabs>
-            <w:rPr>
-              <w:rFonts w:eastAsiaTheme="minorEastAsia"/>
-              <w:noProof/>
-              <w:lang w:eastAsia="nl-NL"/>
-            </w:rPr>
-          </w:pPr>
-          <w:hyperlink w:anchor="_Toc76568735" w:history="1">
-            <w:r>
-              <w:rPr>
-                <w:rStyle w:val="Hyperlink"/>
-                <w:noProof/>
-                <w:lang w:val="en-GB"/>
-              </w:rPr>
-              <w:t>OU</w:t>
-            </w:r>
-            <w:r>
-              <w:rPr>
-                <w:noProof/>
-                <w:webHidden/>
-              </w:rPr>
-              <w:tab/>
-            </w:r>
-            <w:r>
-              <w:rPr>
-                <w:noProof/>
-                <w:webHidden/>
-              </w:rPr>
-              <w:fldChar w:fldCharType="begin"/>
-            </w:r>
-            <w:r>
-              <w:rPr>
-                <w:noProof/>
-                <w:webHidden/>
-              </w:rPr>
-              <w:instrText xml:space="preserve"> PAGEREF _Toc76568735 \h </w:instrText>
-            </w:r>
-            <w:r>
-              <w:rPr>
-                <w:noProof/>
-                <w:webHidden/>
-              </w:rPr>
-            </w:r>
-            <w:r>
-              <w:rPr>
-                <w:noProof/>
-                <w:webHidden/>
-              </w:rPr>
-              <w:fldChar w:fldCharType="separate"/>
-            </w:r>
-            <w:r>
-              <w:rPr>
-                <w:noProof/>
-                <w:webHidden/>
-              </w:rPr>
-              <w:t>11</w:t>
-            </w:r>
-            <w:r>
-              <w:rPr>
-                <w:noProof/>
-                <w:webHidden/>
-              </w:rPr>
-              <w:fldChar w:fldCharType="end"/>
-            </w:r>
-          </w:hyperlink>
-        </w:p>
-        <w:p>
-          <w:pPr>
-            <w:pStyle w:val="Inhopg2"/>
-            <w:tabs>
-              <w:tab w:val="right" w:leader="dot" w:pos="9016"/>
-            </w:tabs>
-            <w:rPr>
-              <w:rFonts w:eastAsiaTheme="minorEastAsia"/>
-              <w:noProof/>
-              <w:lang w:eastAsia="nl-NL"/>
-            </w:rPr>
-          </w:pPr>
-          <w:hyperlink w:anchor="_Toc76568736" w:history="1">
-            <w:r>
-              <w:rPr>
-                <w:rStyle w:val="Hyperlink"/>
-                <w:noProof/>
-              </w:rPr>
-              <w:t>Groups en rechten</w:t>
-            </w:r>
-            <w:r>
-              <w:rPr>
-                <w:noProof/>
-                <w:webHidden/>
-              </w:rPr>
-              <w:tab/>
-            </w:r>
-            <w:r>
-              <w:rPr>
-                <w:noProof/>
-                <w:webHidden/>
-              </w:rPr>
-              <w:fldChar w:fldCharType="begin"/>
-            </w:r>
-            <w:r>
-              <w:rPr>
-                <w:noProof/>
-                <w:webHidden/>
-              </w:rPr>
-              <w:instrText xml:space="preserve"> PAGEREF _Toc76568736 \h </w:instrText>
-            </w:r>
-            <w:r>
-              <w:rPr>
-                <w:noProof/>
-                <w:webHidden/>
-              </w:rPr>
-            </w:r>
-            <w:r>
-              <w:rPr>
-                <w:noProof/>
-                <w:webHidden/>
-              </w:rPr>
-              <w:fldChar w:fldCharType="separate"/>
-            </w:r>
-            <w:r>
-              <w:rPr>
-                <w:noProof/>
-                <w:webHidden/>
-              </w:rPr>
-              <w:t>11</w:t>
-            </w:r>
-            <w:r>
-              <w:rPr>
-                <w:noProof/>
-                <w:webHidden/>
-              </w:rPr>
-              <w:fldChar w:fldCharType="end"/>
-            </w:r>
-          </w:hyperlink>
-        </w:p>
-        <w:p>
-          <w:pPr>
-            <w:pStyle w:val="Inhopg2"/>
-            <w:tabs>
-              <w:tab w:val="right" w:leader="dot" w:pos="9016"/>
-            </w:tabs>
-            <w:rPr>
-              <w:rFonts w:eastAsiaTheme="minorEastAsia"/>
-              <w:noProof/>
-              <w:lang w:eastAsia="nl-NL"/>
-            </w:rPr>
-          </w:pPr>
-          <w:hyperlink w:anchor="_Toc76568737" w:history="1">
-            <w:r>
-              <w:rPr>
-                <w:rStyle w:val="Hyperlink"/>
-                <w:noProof/>
-              </w:rPr>
-              <w:t>Policies</w:t>
-            </w:r>
-            <w:r>
-              <w:rPr>
-                <w:noProof/>
-                <w:webHidden/>
-              </w:rPr>
-              <w:tab/>
-            </w:r>
-            <w:r>
-              <w:rPr>
-                <w:noProof/>
-                <w:webHidden/>
-              </w:rPr>
-              <w:fldChar w:fldCharType="begin"/>
-            </w:r>
-            <w:r>
-              <w:rPr>
-                <w:noProof/>
-                <w:webHidden/>
-              </w:rPr>
-              <w:instrText xml:space="preserve"> PAGEREF _Toc76568737 \h </w:instrText>
-            </w:r>
-            <w:r>
-              <w:rPr>
-                <w:noProof/>
-                <w:webHidden/>
-              </w:rPr>
-            </w:r>
-            <w:r>
-              <w:rPr>
-                <w:noProof/>
-                <w:webHidden/>
-              </w:rPr>
-              <w:fldChar w:fldCharType="separate"/>
-            </w:r>
-            <w:r>
-              <w:rPr>
-                <w:noProof/>
-                <w:webHidden/>
-              </w:rPr>
-              <w:t>12</w:t>
-            </w:r>
-            <w:r>
-              <w:rPr>
-                <w:noProof/>
-                <w:webHidden/>
-              </w:rPr>
-              <w:fldChar w:fldCharType="end"/>
-            </w:r>
-          </w:hyperlink>
-        </w:p>
-        <w:p>
-          <w:pPr>
-            <w:pStyle w:val="Inhopg2"/>
-            <w:tabs>
-              <w:tab w:val="right" w:leader="dot" w:pos="9016"/>
-            </w:tabs>
-            <w:rPr>
-              <w:rFonts w:eastAsiaTheme="minorEastAsia"/>
-              <w:noProof/>
-              <w:lang w:eastAsia="nl-NL"/>
-            </w:rPr>
-          </w:pPr>
-          <w:hyperlink w:anchor="_Toc76568738" w:history="1">
-            <w:r>
-              <w:rPr>
-                <w:rStyle w:val="Hyperlink"/>
-                <w:noProof/>
-              </w:rPr>
-              <w:t>IP-Plan</w:t>
-            </w:r>
-            <w:r>
-              <w:rPr>
-                <w:noProof/>
-                <w:webHidden/>
-              </w:rPr>
-              <w:tab/>
-            </w:r>
-            <w:r>
-              <w:rPr>
-                <w:noProof/>
-                <w:webHidden/>
-              </w:rPr>
-              <w:fldChar w:fldCharType="begin"/>
-            </w:r>
-            <w:r>
-              <w:rPr>
-                <w:noProof/>
-                <w:webHidden/>
-              </w:rPr>
-              <w:instrText xml:space="preserve"> PAGEREF _Toc76568738 \h </w:instrText>
-            </w:r>
-            <w:r>
-              <w:rPr>
-                <w:noProof/>
-                <w:webHidden/>
-              </w:rPr>
-            </w:r>
-            <w:r>
-              <w:rPr>
-                <w:noProof/>
-                <w:webHidden/>
-              </w:rPr>
-              <w:fldChar w:fldCharType="separate"/>
-            </w:r>
-            <w:r>
-              <w:rPr>
-                <w:noProof/>
-                <w:webHidden/>
-              </w:rPr>
-              <w:t>13</w:t>
-            </w:r>
-            <w:r>
-              <w:rPr>
-                <w:noProof/>
-                <w:webHidden/>
-              </w:rPr>
-              <w:fldChar w:fldCharType="end"/>
-            </w:r>
-          </w:hyperlink>
-        </w:p>
-        <w:p>
-          <w:pPr>
-            <w:pStyle w:val="Inhopg2"/>
-            <w:tabs>
-              <w:tab w:val="right" w:leader="dot" w:pos="9016"/>
-            </w:tabs>
-            <w:rPr>
-              <w:rFonts w:eastAsiaTheme="minorEastAsia"/>
-              <w:noProof/>
-              <w:lang w:eastAsia="nl-NL"/>
-            </w:rPr>
-          </w:pPr>
-          <w:hyperlink w:anchor="_Toc76568739" w:history="1">
-            <w:r>
-              <w:rPr>
-                <w:rStyle w:val="Hyperlink"/>
-                <w:noProof/>
-              </w:rPr>
-              <w:t>Client</w:t>
-            </w:r>
-            <w:r>
-              <w:rPr>
-                <w:noProof/>
-                <w:webHidden/>
-              </w:rPr>
-              <w:tab/>
-            </w:r>
-            <w:r>
-              <w:rPr>
-                <w:noProof/>
-                <w:webHidden/>
-              </w:rPr>
-              <w:fldChar w:fldCharType="begin"/>
-            </w:r>
-            <w:r>
-              <w:rPr>
-                <w:noProof/>
-                <w:webHidden/>
-              </w:rPr>
-              <w:instrText xml:space="preserve"> PAGEREF _Toc76568739 \h </w:instrText>
-            </w:r>
-            <w:r>
-              <w:rPr>
-                <w:noProof/>
-                <w:webHidden/>
-              </w:rPr>
-            </w:r>
-            <w:r>
-              <w:rPr>
-                <w:noProof/>
-                <w:webHidden/>
-              </w:rPr>
-              <w:fldChar w:fldCharType="separate"/>
-            </w:r>
-            <w:r>
-              <w:rPr>
-                <w:noProof/>
-                <w:webHidden/>
-              </w:rPr>
-              <w:t>13</w:t>
+              <w:t>7</w:t>
             </w:r>
             <w:r>
               <w:rPr>
@@ -1736,13 +1069,13 @@
               <w:lang w:eastAsia="nl-NL"/>
             </w:rPr>
           </w:pPr>
-          <w:hyperlink w:anchor="_Toc76568740" w:history="1">
+          <w:hyperlink w:anchor="_Toc129855581" w:history="1">
             <w:r>
               <w:rPr>
                 <w:rStyle w:val="Hyperlink"/>
                 <w:noProof/>
               </w:rPr>
-              <w:t>Beveiliging</w:t>
+              <w:t>Samenvatting</w:t>
             </w:r>
             <w:r>
               <w:rPr>
@@ -1763,7 +1096,7 @@
                 <w:noProof/>
                 <w:webHidden/>
               </w:rPr>
-              <w:instrText xml:space="preserve"> PAGEREF _Toc76568740 \h </w:instrText>
+              <w:instrText xml:space="preserve"> PAGEREF _Toc129855581 \h </w:instrText>
             </w:r>
             <w:r>
               <w:rPr>
@@ -1783,289 +1116,7 @@
                 <w:noProof/>
                 <w:webHidden/>
               </w:rPr>
-              <w:t>14</w:t>
-            </w:r>
-            <w:r>
-              <w:rPr>
-                <w:noProof/>
-                <w:webHidden/>
-              </w:rPr>
-              <w:fldChar w:fldCharType="end"/>
-            </w:r>
-          </w:hyperlink>
-        </w:p>
-        <w:p>
-          <w:pPr>
-            <w:pStyle w:val="Inhopg2"/>
-            <w:tabs>
-              <w:tab w:val="right" w:leader="dot" w:pos="9016"/>
-            </w:tabs>
-            <w:rPr>
-              <w:rFonts w:eastAsiaTheme="minorEastAsia"/>
-              <w:noProof/>
-              <w:lang w:eastAsia="nl-NL"/>
-            </w:rPr>
-          </w:pPr>
-          <w:hyperlink w:anchor="_Toc76568741" w:history="1">
-            <w:r>
-              <w:rPr>
-                <w:rStyle w:val="Hyperlink"/>
-                <w:noProof/>
-              </w:rPr>
-              <w:t>Hardware matig</w:t>
-            </w:r>
-            <w:r>
-              <w:rPr>
-                <w:noProof/>
-                <w:webHidden/>
-              </w:rPr>
-              <w:tab/>
-            </w:r>
-            <w:r>
-              <w:rPr>
-                <w:noProof/>
-                <w:webHidden/>
-              </w:rPr>
-              <w:fldChar w:fldCharType="begin"/>
-            </w:r>
-            <w:r>
-              <w:rPr>
-                <w:noProof/>
-                <w:webHidden/>
-              </w:rPr>
-              <w:instrText xml:space="preserve"> PAGEREF _Toc76568741 \h </w:instrText>
-            </w:r>
-            <w:r>
-              <w:rPr>
-                <w:noProof/>
-                <w:webHidden/>
-              </w:rPr>
-            </w:r>
-            <w:r>
-              <w:rPr>
-                <w:noProof/>
-                <w:webHidden/>
-              </w:rPr>
-              <w:fldChar w:fldCharType="separate"/>
-            </w:r>
-            <w:r>
-              <w:rPr>
-                <w:noProof/>
-                <w:webHidden/>
-              </w:rPr>
-              <w:t>14</w:t>
-            </w:r>
-            <w:r>
-              <w:rPr>
-                <w:noProof/>
-                <w:webHidden/>
-              </w:rPr>
-              <w:fldChar w:fldCharType="end"/>
-            </w:r>
-          </w:hyperlink>
-        </w:p>
-        <w:p>
-          <w:pPr>
-            <w:pStyle w:val="Inhopg2"/>
-            <w:tabs>
-              <w:tab w:val="right" w:leader="dot" w:pos="9016"/>
-            </w:tabs>
-            <w:rPr>
-              <w:rFonts w:eastAsiaTheme="minorEastAsia"/>
-              <w:noProof/>
-              <w:lang w:eastAsia="nl-NL"/>
-            </w:rPr>
-          </w:pPr>
-          <w:hyperlink w:anchor="_Toc76568742" w:history="1">
-            <w:r>
-              <w:rPr>
-                <w:rStyle w:val="Hyperlink"/>
-                <w:noProof/>
-                <w:lang w:val="en-GB"/>
-              </w:rPr>
-              <w:t>Software matig</w:t>
-            </w:r>
-            <w:r>
-              <w:rPr>
-                <w:noProof/>
-                <w:webHidden/>
-              </w:rPr>
-              <w:tab/>
-            </w:r>
-            <w:r>
-              <w:rPr>
-                <w:noProof/>
-                <w:webHidden/>
-              </w:rPr>
-              <w:fldChar w:fldCharType="begin"/>
-            </w:r>
-            <w:r>
-              <w:rPr>
-                <w:noProof/>
-                <w:webHidden/>
-              </w:rPr>
-              <w:instrText xml:space="preserve"> PAGEREF _Toc76568742 \h </w:instrText>
-            </w:r>
-            <w:r>
-              <w:rPr>
-                <w:noProof/>
-                <w:webHidden/>
-              </w:rPr>
-            </w:r>
-            <w:r>
-              <w:rPr>
-                <w:noProof/>
-                <w:webHidden/>
-              </w:rPr>
-              <w:fldChar w:fldCharType="separate"/>
-            </w:r>
-            <w:r>
-              <w:rPr>
-                <w:noProof/>
-                <w:webHidden/>
-              </w:rPr>
-              <w:t>14</w:t>
-            </w:r>
-            <w:r>
-              <w:rPr>
-                <w:noProof/>
-                <w:webHidden/>
-              </w:rPr>
-              <w:fldChar w:fldCharType="end"/>
-            </w:r>
-          </w:hyperlink>
-        </w:p>
-        <w:p>
-          <w:pPr>
-            <w:pStyle w:val="Inhopg2"/>
-            <w:tabs>
-              <w:tab w:val="right" w:leader="dot" w:pos="9016"/>
-            </w:tabs>
-            <w:rPr>
-              <w:rFonts w:eastAsiaTheme="minorEastAsia"/>
-              <w:noProof/>
-              <w:lang w:eastAsia="nl-NL"/>
-            </w:rPr>
-          </w:pPr>
-          <w:hyperlink w:anchor="_Toc76568743" w:history="1">
-            <w:r>
-              <w:rPr>
-                <w:rStyle w:val="Hyperlink"/>
-                <w:noProof/>
-                <w:lang w:val="en-GB"/>
-              </w:rPr>
-              <w:t>Fysieke beveiliging</w:t>
-            </w:r>
-            <w:r>
-              <w:rPr>
-                <w:noProof/>
-                <w:webHidden/>
-              </w:rPr>
-              <w:tab/>
-            </w:r>
-            <w:r>
-              <w:rPr>
-                <w:noProof/>
-                <w:webHidden/>
-              </w:rPr>
-              <w:fldChar w:fldCharType="begin"/>
-            </w:r>
-            <w:r>
-              <w:rPr>
-                <w:noProof/>
-                <w:webHidden/>
-              </w:rPr>
-              <w:instrText xml:space="preserve"> PAGEREF _Toc76568743 \h </w:instrText>
-            </w:r>
-            <w:r>
-              <w:rPr>
-                <w:noProof/>
-                <w:webHidden/>
-              </w:rPr>
-            </w:r>
-            <w:r>
-              <w:rPr>
-                <w:noProof/>
-                <w:webHidden/>
-              </w:rPr>
-              <w:fldChar w:fldCharType="separate"/>
-            </w:r>
-            <w:r>
-              <w:rPr>
-                <w:noProof/>
-                <w:webHidden/>
-              </w:rPr>
-              <w:t>14</w:t>
-            </w:r>
-            <w:r>
-              <w:rPr>
-                <w:noProof/>
-                <w:webHidden/>
-              </w:rPr>
-              <w:fldChar w:fldCharType="end"/>
-            </w:r>
-          </w:hyperlink>
-        </w:p>
-        <w:p>
-          <w:pPr>
-            <w:pStyle w:val="Inhopg1"/>
-            <w:tabs>
-              <w:tab w:val="right" w:leader="dot" w:pos="9016"/>
-            </w:tabs>
-            <w:rPr>
-              <w:rFonts w:eastAsiaTheme="minorEastAsia"/>
-              <w:noProof/>
-              <w:lang w:eastAsia="nl-NL"/>
-            </w:rPr>
-          </w:pPr>
-          <w:hyperlink w:anchor="_Toc76568744" w:history="1">
-            <w:r>
-              <w:rPr>
-                <w:rStyle w:val="Hyperlink"/>
-                <w:noProof/>
-              </w:rPr>
-              <w:t>Samenvatting</w:t>
-            </w:r>
-            <w:r>
-              <w:rPr>
-                <w:noProof/>
-                <w:webHidden/>
-              </w:rPr>
-              <w:tab/>
-            </w:r>
-            <w:r>
-              <w:rPr>
-                <w:noProof/>
-                <w:webHidden/>
-              </w:rPr>
-              <w:fldChar w:fldCharType="begin"/>
-            </w:r>
-            <w:r>
-              <w:rPr>
-                <w:noProof/>
-                <w:webHidden/>
-              </w:rPr>
-              <w:instrText xml:space="preserve"> PAGEREF _Toc76568744 \h </w:instrText>
-            </w:r>
-            <w:r>
-              <w:rPr>
-                <w:noProof/>
-                <w:webHidden/>
-              </w:rPr>
-            </w:r>
-            <w:r>
-              <w:rPr>
-                <w:noProof/>
-                <w:webHidden/>
-              </w:rPr>
-              <w:fldChar w:fldCharType="separate"/>
-            </w:r>
-            <w:r>
-              <w:rPr>
-                <w:noProof/>
-                <w:webHidden/>
-              </w:rPr>
-              <w:t>15</w:t>
+              <w:t>8</w:t>
             </w:r>
             <w:r>
               <w:rPr>
@@ -2104,15 +1155,16 @@
       <w:pPr>
         <w:pStyle w:val="Kop1"/>
       </w:pPr>
-      <w:bookmarkStart w:id="9" w:name="_Toc76368502"/>
-      <w:bookmarkStart w:id="10" w:name="_Toc76373716"/>
-      <w:bookmarkStart w:id="11" w:name="_Toc76375337"/>
-      <w:bookmarkStart w:id="12" w:name="_Toc76568723"/>
-      <w:bookmarkStart w:id="13" w:name="_Toc129683453"/>
+      <w:bookmarkStart w:id="9" w:name="_Toc129683453"/>
+      <w:bookmarkStart w:id="10" w:name="_Toc76368502"/>
+      <w:bookmarkStart w:id="11" w:name="_Toc76373716"/>
+      <w:bookmarkStart w:id="12" w:name="_Toc76375337"/>
+      <w:bookmarkStart w:id="13" w:name="_Toc129855574"/>
       <w:r>
         <w:lastRenderedPageBreak/>
         <w:t>Revisietabel</w:t>
       </w:r>
+      <w:bookmarkEnd w:id="9"/>
       <w:bookmarkEnd w:id="13"/>
     </w:p>
     <w:tbl>
@@ -2332,14 +1384,15 @@
       <w:pPr>
         <w:pStyle w:val="Kop1"/>
       </w:pPr>
+      <w:bookmarkStart w:id="14" w:name="_Toc129855575"/>
       <w:r>
         <w:lastRenderedPageBreak/>
         <w:t>Inleiding</w:t>
       </w:r>
-      <w:bookmarkEnd w:id="9"/>
       <w:bookmarkEnd w:id="10"/>
       <w:bookmarkEnd w:id="11"/>
       <w:bookmarkEnd w:id="12"/>
+      <w:bookmarkEnd w:id="14"/>
     </w:p>
     <w:p>
       <w:r>
@@ -2397,7 +1450,7 @@
     <w:p/>
     <w:p/>
     <w:p>
-      <w:bookmarkStart w:id="14" w:name="_Toc76368508"/>
+      <w:bookmarkStart w:id="15" w:name="_Toc76368508"/>
     </w:p>
     <w:p/>
     <w:p/>
@@ -2405,10 +1458,12 @@
       <w:pPr>
         <w:pStyle w:val="Kop1"/>
       </w:pPr>
+      <w:bookmarkStart w:id="16" w:name="_Toc129855576"/>
       <w:r>
         <w:lastRenderedPageBreak/>
         <w:t>Systeemarchitectuur</w:t>
       </w:r>
+      <w:bookmarkEnd w:id="16"/>
     </w:p>
     <w:p>
       <w:r>
@@ -2433,6 +1488,9 @@
     </w:p>
     <w:p>
       <w:r>
+        <w:rPr>
+          <w:noProof/>
+        </w:rPr>
         <w:drawing>
           <wp:inline distT="0" distB="0" distL="0" distR="0" wp14:anchorId="6D24900C" wp14:editId="2EB71FA3">
             <wp:extent cx="5570703" cy="2903472"/>
@@ -2479,17 +1537,21 @@
       <w:pPr>
         <w:pStyle w:val="Kop1"/>
       </w:pPr>
+      <w:bookmarkStart w:id="17" w:name="_Toc129855577"/>
       <w:r>
         <w:t>Gegevensmodel</w:t>
       </w:r>
+      <w:bookmarkEnd w:id="17"/>
     </w:p>
     <w:p>
       <w:pPr>
         <w:pStyle w:val="Kop2"/>
       </w:pPr>
+      <w:bookmarkStart w:id="18" w:name="_Toc129855578"/>
       <w:r>
         <w:t>ERD</w:t>
       </w:r>
+      <w:bookmarkEnd w:id="18"/>
     </w:p>
     <w:p>
       <w:r>
@@ -2517,9 +1579,11 @@
       <w:pPr>
         <w:pStyle w:val="Kop2"/>
       </w:pPr>
+      <w:bookmarkStart w:id="19" w:name="_Toc129855579"/>
       <w:r>
         <w:t>Database</w:t>
       </w:r>
+      <w:bookmarkEnd w:id="19"/>
     </w:p>
     <w:p>
       <w:pPr>
@@ -2707,16 +1771,25 @@
         <w:t>Tekstkleur</w:t>
       </w:r>
     </w:p>
-    <w:p/>
-    <w:p/>
     <w:p>
       <w:pPr>
         <w:pStyle w:val="Kop1"/>
       </w:pPr>
+      <w:bookmarkStart w:id="20" w:name="_Toc129855580"/>
+    </w:p>
+    <w:p/>
+    <w:p>
+      <w:pPr>
+        <w:pStyle w:val="Kop1"/>
+      </w:pPr>
+      <w:r>
+        <w:br w:type="page"/>
+      </w:r>
       <w:r>
         <w:lastRenderedPageBreak/>
         <w:t>Gebruikersinterface</w:t>
       </w:r>
+      <w:bookmarkEnd w:id="20"/>
     </w:p>
     <w:p/>
     <w:p/>
@@ -2738,7 +1811,6 @@
           <w:szCs w:val="32"/>
         </w:rPr>
       </w:pPr>
-      <w:bookmarkStart w:id="15" w:name="_Toc76568744"/>
       <w:r>
         <w:br w:type="page"/>
       </w:r>
@@ -2747,13 +1819,14 @@
       <w:pPr>
         <w:pStyle w:val="Kop1"/>
       </w:pPr>
+      <w:bookmarkStart w:id="21" w:name="_Toc129855581"/>
       <w:r>
         <w:lastRenderedPageBreak/>
         <w:t>Samenvatting</w:t>
       </w:r>
-      <w:bookmarkEnd w:id="15"/>
-    </w:p>
-    <w:bookmarkEnd w:id="14"/>
+      <w:bookmarkEnd w:id="21"/>
+    </w:p>
+    <w:bookmarkEnd w:id="15"/>
     <w:p>
       <w:r>
         <w:t xml:space="preserve">In het technische ontwerp hebben we behandeld hoe </w:t>
